--- a/Documentacion/Notes.docx
+++ b/Documentacion/Notes.docx
@@ -186,14 +186,139 @@
         </w:rPr>
         <w:t xml:space="preserve">descargado de </w:t>
       </w:r>
-      <w:r>
-        <w:rPr>
-          <w:lang w:val="es-MX"/>
-        </w:rPr>
-        <w:t>http://bootswatch.com/sandstone/</w:t>
+      <w:hyperlink r:id="rId6" w:history="1">
+        <w:r>
+          <w:rPr>
+            <w:rStyle w:val="Hipervnculo"/>
+            <w:lang w:val="es-MX"/>
+          </w:rPr>
+          <w:t>http://bootswatch.com/sandstone/</w:t>
+        </w:r>
+      </w:hyperlink>
+    </w:p>
+    <w:p>
+      <w:pPr>
+        <w:rPr>
+          <w:lang w:val="es-MX"/>
+        </w:rPr>
+      </w:pPr>
+    </w:p>
+    <w:p>
+      <w:pPr>
+        <w:rPr>
+          <w:lang w:val="es-MX"/>
+        </w:rPr>
+      </w:pPr>
+      <w:r>
+        <w:rPr>
+          <w:lang w:val="es-MX"/>
+        </w:rPr>
+        <w:t>Contingentes y salva guardias</w:t>
+      </w:r>
+    </w:p>
+    <w:p>
+      <w:pPr>
+        <w:pStyle w:val="Prrafodelista"/>
+        <w:numPr>
+          <w:ilvl w:val="0"/>
+          <w:numId w:val="2"/>
+        </w:numPr>
+        <w:rPr>
+          <w:lang w:val="es-MX"/>
+        </w:rPr>
+      </w:pPr>
+      <w:r>
+        <w:rPr>
+          <w:lang w:val="es-MX"/>
+        </w:rPr>
+        <w:t>al crear un acuerdo se establece un solo país o un solo mercado.</w:t>
+      </w:r>
+    </w:p>
+    <w:p>
+      <w:pPr>
+        <w:pStyle w:val="Prrafodelista"/>
+        <w:numPr>
+          <w:ilvl w:val="0"/>
+          <w:numId w:val="2"/>
+        </w:numPr>
+        <w:rPr>
+          <w:lang w:val="es-MX"/>
+        </w:rPr>
+      </w:pPr>
+      <w:r>
+        <w:rPr>
+          <w:lang w:val="es-MX"/>
+        </w:rPr>
+        <w:t>Al crear cada línea de producto (“</w:t>
+      </w:r>
+      <w:proofErr w:type="spellStart"/>
+      <w:r>
+        <w:rPr>
+          <w:lang w:val="es-MX"/>
+        </w:rPr>
+        <w:t>acuerdo_det</w:t>
+      </w:r>
+      <w:proofErr w:type="spellEnd"/>
+      <w:r>
+        <w:rPr>
+          <w:lang w:val="es-MX"/>
+        </w:rPr>
+        <w:t>”), se crean automáticamente los contingentes, si el contingente es acumulado para todos los países del acuerdo (“</w:t>
+      </w:r>
+      <w:proofErr w:type="spellStart"/>
+      <w:r>
+        <w:rPr>
+          <w:lang w:val="es-MX"/>
+        </w:rPr>
+        <w:t>acuerdo_det_contingente_acumulado_pais</w:t>
+      </w:r>
+      <w:proofErr w:type="spellEnd"/>
+      <w:r>
+        <w:rPr>
+          <w:lang w:val="es-MX"/>
+        </w:rPr>
+        <w:t>” == ‘1’) se crea un solo registro en la tabla contingente y en el campo “</w:t>
+      </w:r>
+      <w:proofErr w:type="spellStart"/>
+      <w:r>
+        <w:rPr>
+          <w:lang w:val="es-MX"/>
+        </w:rPr>
+        <w:t>contingente_id_pais</w:t>
+      </w:r>
+      <w:proofErr w:type="spellEnd"/>
+      <w:r>
+        <w:rPr>
+          <w:lang w:val="es-MX"/>
+        </w:rPr>
+        <w:t>” ira el id del mercado</w:t>
+      </w:r>
+      <w:r>
+        <w:rPr>
+          <w:lang w:val="es-MX"/>
+        </w:rPr>
+        <w:t>. Por el contrario si el contingente no es acumulado</w:t>
+      </w:r>
+      <w:r>
+        <w:rPr>
+          <w:lang w:val="es-MX"/>
+        </w:rPr>
+        <w:t>, debe crear un registro en la tabla contingente por cada país del acuerdo comercial.</w:t>
       </w:r>
       <w:bookmarkStart w:id="0" w:name="_GoBack"/>
       <w:bookmarkEnd w:id="0"/>
+    </w:p>
+    <w:p>
+      <w:pPr>
+        <w:pStyle w:val="Prrafodelista"/>
+        <w:numPr>
+          <w:ilvl w:val="0"/>
+          <w:numId w:val="2"/>
+        </w:numPr>
+        <w:rPr>
+          <w:lang w:val="es-MX"/>
+        </w:rPr>
+      </w:pPr>
     </w:p>
     <w:sectPr>
       <w:pgSz w:w="12240" w:h="15840"/>
@@ -293,8 +418,100 @@
       </w:pPr>
     </w:lvl>
   </w:abstractNum>
+  <w:abstractNum w:abstractNumId="1">
+    <w:nsid w:val="56F66A04"/>
+    <w:multiLevelType w:val="hybridMultilevel"/>
+    <w:tmpl w:val="A9603D3A"/>
+    <w:lvl w:ilvl="0" w:tplc="240A000F">
+      <w:start w:val="1"/>
+      <w:numFmt w:val="decimal"/>
+      <w:lvlText w:val="%1."/>
+      <w:lvlJc w:val="left"/>
+      <w:pPr>
+        <w:ind w:left="720" w:hanging="360"/>
+      </w:pPr>
+      <w:rPr>
+        <w:rFonts w:hint="default"/>
+      </w:rPr>
+    </w:lvl>
+    <w:lvl w:ilvl="1" w:tplc="240A0019" w:tentative="1">
+      <w:start w:val="1"/>
+      <w:numFmt w:val="lowerLetter"/>
+      <w:lvlText w:val="%2."/>
+      <w:lvlJc w:val="left"/>
+      <w:pPr>
+        <w:ind w:left="1440" w:hanging="360"/>
+      </w:pPr>
+    </w:lvl>
+    <w:lvl w:ilvl="2" w:tplc="240A001B" w:tentative="1">
+      <w:start w:val="1"/>
+      <w:numFmt w:val="lowerRoman"/>
+      <w:lvlText w:val="%3."/>
+      <w:lvlJc w:val="right"/>
+      <w:pPr>
+        <w:ind w:left="2160" w:hanging="180"/>
+      </w:pPr>
+    </w:lvl>
+    <w:lvl w:ilvl="3" w:tplc="240A000F" w:tentative="1">
+      <w:start w:val="1"/>
+      <w:numFmt w:val="decimal"/>
+      <w:lvlText w:val="%4."/>
+      <w:lvlJc w:val="left"/>
+      <w:pPr>
+        <w:ind w:left="2880" w:hanging="360"/>
+      </w:pPr>
+    </w:lvl>
+    <w:lvl w:ilvl="4" w:tplc="240A0019" w:tentative="1">
+      <w:start w:val="1"/>
+      <w:numFmt w:val="lowerLetter"/>
+      <w:lvlText w:val="%5."/>
+      <w:lvlJc w:val="left"/>
+      <w:pPr>
+        <w:ind w:left="3600" w:hanging="360"/>
+      </w:pPr>
+    </w:lvl>
+    <w:lvl w:ilvl="5" w:tplc="240A001B" w:tentative="1">
+      <w:start w:val="1"/>
+      <w:numFmt w:val="lowerRoman"/>
+      <w:lvlText w:val="%6."/>
+      <w:lvlJc w:val="right"/>
+      <w:pPr>
+        <w:ind w:left="4320" w:hanging="180"/>
+      </w:pPr>
+    </w:lvl>
+    <w:lvl w:ilvl="6" w:tplc="240A000F" w:tentative="1">
+      <w:start w:val="1"/>
+      <w:numFmt w:val="decimal"/>
+      <w:lvlText w:val="%7."/>
+      <w:lvlJc w:val="left"/>
+      <w:pPr>
+        <w:ind w:left="5040" w:hanging="360"/>
+      </w:pPr>
+    </w:lvl>
+    <w:lvl w:ilvl="7" w:tplc="240A0019" w:tentative="1">
+      <w:start w:val="1"/>
+      <w:numFmt w:val="lowerLetter"/>
+      <w:lvlText w:val="%8."/>
+      <w:lvlJc w:val="left"/>
+      <w:pPr>
+        <w:ind w:left="5760" w:hanging="360"/>
+      </w:pPr>
+    </w:lvl>
+    <w:lvl w:ilvl="8" w:tplc="240A001B" w:tentative="1">
+      <w:start w:val="1"/>
+      <w:numFmt w:val="lowerRoman"/>
+      <w:lvlText w:val="%9."/>
+      <w:lvlJc w:val="right"/>
+      <w:pPr>
+        <w:ind w:left="6480" w:hanging="180"/>
+      </w:pPr>
+    </w:lvl>
+  </w:abstractNum>
   <w:num w:numId="1">
     <w:abstractNumId w:val="0"/>
+  </w:num>
+  <w:num w:numId="2">
+    <w:abstractNumId w:val="1"/>
   </w:num>
 </w:numbering>
 </file>
